--- a/Documentos/Alexandre Peluchi - Artigo Científico.docx
+++ b/Documentos/Alexandre Peluchi - Artigo Científico.docx
@@ -5,7 +5,7 @@
     <w:p>
       <w:pPr>
         <w:pStyle w:val="SBC-title"/>
-        <w:spacing w:before="120" w:after="120"/>
+        <w:spacing w:after="120"/>
         <w:rPr>
           <w:lang w:val="pt-BR"/>
         </w:rPr>
@@ -832,7 +832,25 @@
           <w:lang w:val="pt-BR"/>
         </w:rPr>
         <w:tab/>
-        <w:t xml:space="preserve">Está metodologia </w:t>
+        <w:t>Est</w:t>
+      </w:r>
+      <w:r>
+        <w:rPr>
+          <w:b w:val="0"/>
+          <w:kern w:val="0"/>
+          <w:sz w:val="24"/>
+          <w:lang w:val="pt-BR"/>
+        </w:rPr>
+        <w:t>a</w:t>
+      </w:r>
+      <w:r>
+        <w:rPr>
+          <w:b w:val="0"/>
+          <w:kern w:val="0"/>
+          <w:sz w:val="24"/>
+          <w:lang w:val="pt-BR"/>
+        </w:rPr>
+        <w:t xml:space="preserve"> metodologia </w:t>
       </w:r>
       <w:r>
         <w:rPr>
